--- a/uploads/psea_safeguarding_toolkit/performance_management/Performance_Improvement_Plan_Template.docx
+++ b/uploads/psea_safeguarding_toolkit/performance_management/Performance_Improvement_Plan_Template.docx
@@ -1,6 +1,6 @@
 
 <file path=word/document.xml><?xml version="1.0" encoding="utf-8"?>
-<w:document xmlns:wpc="http://schemas.microsoft.com/office/word/2010/wordprocessingCanvas" xmlns:cx="http://schemas.microsoft.com/office/drawing/2014/chartex" xmlns:cx1="http://schemas.microsoft.com/office/drawing/2015/9/8/chartex" xmlns:mc="http://schemas.openxmlformats.org/markup-compatibility/2006" xmlns:o="urn:schemas-microsoft-com:office:office" xmlns:r="http://schemas.openxmlformats.org/officeDocument/2006/relationships" xmlns:m="http://schemas.openxmlformats.org/officeDocument/2006/math" xmlns:v="urn:schemas-microsoft-com:vml" xmlns:wp14="http://schemas.microsoft.com/office/word/2010/wordprocessingDrawing" xmlns:wp="http://schemas.openxmlformats.org/drawingml/2006/wordprocessingDrawing" xmlns:w10="urn:schemas-microsoft-com:office:word" xmlns:w="http://schemas.openxmlformats.org/wordprocessingml/2006/main" xmlns:w14="http://schemas.microsoft.com/office/word/2010/wordml" xmlns:w15="http://schemas.microsoft.com/office/word/2012/wordml" xmlns:w16se="http://schemas.microsoft.com/office/word/2015/wordml/symex" xmlns:wpg="http://schemas.microsoft.com/office/word/2010/wordprocessingGroup" xmlns:wpi="http://schemas.microsoft.com/office/word/2010/wordprocessingInk" xmlns:wne="http://schemas.microsoft.com/office/word/2006/wordml" xmlns:wps="http://schemas.microsoft.com/office/word/2010/wordprocessingShape" mc:Ignorable="w14 w15 w16se wp14">
+<w:document xmlns:wpc="http://schemas.microsoft.com/office/word/2010/wordprocessingCanvas" xmlns:cx="http://schemas.microsoft.com/office/drawing/2014/chartex" xmlns:mc="http://schemas.openxmlformats.org/markup-compatibility/2006" xmlns:o="urn:schemas-microsoft-com:office:office" xmlns:r="http://schemas.openxmlformats.org/officeDocument/2006/relationships" xmlns:m="http://schemas.openxmlformats.org/officeDocument/2006/math" xmlns:v="urn:schemas-microsoft-com:vml" xmlns:wp14="http://schemas.microsoft.com/office/word/2010/wordprocessingDrawing" xmlns:wp="http://schemas.openxmlformats.org/drawingml/2006/wordprocessingDrawing" xmlns:w10="urn:schemas-microsoft-com:office:word" xmlns:w="http://schemas.openxmlformats.org/wordprocessingml/2006/main" xmlns:w14="http://schemas.microsoft.com/office/word/2010/wordml" xmlns:w15="http://schemas.microsoft.com/office/word/2012/wordml" xmlns:w16se="http://schemas.microsoft.com/office/word/2015/wordml/symex" xmlns:wpg="http://schemas.microsoft.com/office/word/2010/wordprocessingGroup" xmlns:wpi="http://schemas.microsoft.com/office/word/2010/wordprocessingInk" xmlns:wne="http://schemas.microsoft.com/office/word/2006/wordml" xmlns:wps="http://schemas.microsoft.com/office/word/2010/wordprocessingShape" mc:Ignorable="w14 w15 w16se wp14">
   <w:body>
     <w:tbl>
       <w:tblPr>
@@ -418,405 +418,6 @@
     </w:p>
     <w:p>
       <w:pPr>
-        <w:pStyle w:val="NormalWeb"/>
-        <w:spacing w:before="0" w:beforeAutospacing="0" w:after="120" w:afterAutospacing="0"/>
-        <w:rPr>
-          <w:rFonts w:ascii="Lato" w:hAnsi="Lato" w:cs="Arial"/>
-          <w:sz w:val="20"/>
-          <w:szCs w:val="20"/>
-          <w:lang w:val="en-AU" w:eastAsia="en-AU"/>
-        </w:rPr>
-      </w:pPr>
-      <w:r>
-        <w:rPr>
-          <w:rFonts w:ascii="Lato" w:hAnsi="Lato"/>
-          <w:b/>
-          <w:bCs/>
-          <w:sz w:val="20"/>
-          <w:szCs w:val="20"/>
-          <w:lang w:val="en-AU" w:eastAsia="en-AU"/>
-        </w:rPr>
-        <w:t xml:space="preserve">Standard(s) of Performance Reviewed: </w:t>
-      </w:r>
-      <w:r>
-        <w:rPr>
-          <w:rFonts w:ascii="Lato" w:hAnsi="Lato" w:cs="Arial"/>
-          <w:sz w:val="20"/>
-          <w:szCs w:val="20"/>
-          <w:lang w:val="en-AU" w:eastAsia="en-AU"/>
-        </w:rPr>
-        <w:t>(check all that apply):</w:t>
-      </w:r>
-    </w:p>
-    <w:tbl>
-      <w:tblPr>
-        <w:tblW w:w="7033" w:type="dxa"/>
-        <w:tblCellMar>
-          <w:left w:w="0" w:type="dxa"/>
-          <w:right w:w="0" w:type="dxa"/>
-        </w:tblCellMar>
-        <w:tblLook w:val="04A0" w:firstRow="1" w:lastRow="0" w:firstColumn="1" w:lastColumn="0" w:noHBand="0" w:noVBand="1"/>
-      </w:tblPr>
-      <w:tblGrid>
-        <w:gridCol w:w="3960"/>
-        <w:gridCol w:w="3073"/>
-      </w:tblGrid>
-      <w:tr>
-        <w:tc>
-          <w:tcPr>
-            <w:tcW w:w="3960" w:type="dxa"/>
-            <w:tcBorders>
-              <w:top w:val="nil"/>
-              <w:left w:val="nil"/>
-              <w:bottom w:val="nil"/>
-              <w:right w:val="nil"/>
-            </w:tcBorders>
-            <w:shd w:val="clear" w:color="auto" w:fill="auto"/>
-            <w:tcMar>
-              <w:top w:w="0" w:type="dxa"/>
-              <w:left w:w="108" w:type="dxa"/>
-              <w:bottom w:w="0" w:type="dxa"/>
-              <w:right w:w="108" w:type="dxa"/>
-            </w:tcMar>
-            <w:hideMark/>
-          </w:tcPr>
-          <w:p>
-            <w:pPr>
-              <w:pStyle w:val="NormalWeb"/>
-              <w:spacing w:before="0" w:beforeAutospacing="0" w:after="0" w:afterAutospacing="0"/>
-              <w:rPr>
-                <w:rFonts w:ascii="Lato" w:hAnsi="Lato" w:cs="Arial"/>
-                <w:sz w:val="20"/>
-                <w:szCs w:val="20"/>
-                <w:lang w:val="en-AU" w:eastAsia="en-AU"/>
-              </w:rPr>
-            </w:pPr>
-            <w:r>
-              <w:rPr>
-                <w:rFonts w:ascii="Lato" w:hAnsi="Lato" w:cs="Arial"/>
-                <w:sz w:val="20"/>
-                <w:szCs w:val="20"/>
-                <w:lang w:val="en-AU" w:eastAsia="en-AU"/>
-              </w:rPr>
-              <w:t xml:space="preserve">[ ] </w:t>
-            </w:r>
-            <w:r>
-              <w:rPr>
-                <w:rFonts w:ascii="Lato" w:hAnsi="Lato" w:cs="Arial"/>
-                <w:sz w:val="20"/>
-                <w:szCs w:val="20"/>
-                <w:lang w:val="en-AU" w:eastAsia="en-AU"/>
-              </w:rPr>
-              <w:t xml:space="preserve">Output </w:t>
-            </w:r>
-          </w:p>
-        </w:tc>
-        <w:tc>
-          <w:tcPr>
-            <w:tcW w:w="3073" w:type="dxa"/>
-            <w:tcBorders>
-              <w:top w:val="nil"/>
-              <w:left w:val="nil"/>
-              <w:bottom w:val="nil"/>
-              <w:right w:val="nil"/>
-            </w:tcBorders>
-            <w:shd w:val="clear" w:color="auto" w:fill="auto"/>
-            <w:tcMar>
-              <w:top w:w="0" w:type="dxa"/>
-              <w:left w:w="108" w:type="dxa"/>
-              <w:bottom w:w="0" w:type="dxa"/>
-              <w:right w:w="108" w:type="dxa"/>
-            </w:tcMar>
-            <w:hideMark/>
-          </w:tcPr>
-          <w:p>
-            <w:pPr>
-              <w:pStyle w:val="NormalWeb"/>
-              <w:spacing w:before="0" w:beforeAutospacing="0" w:after="0" w:afterAutospacing="0"/>
-              <w:rPr>
-                <w:rFonts w:ascii="Lato" w:hAnsi="Lato" w:cs="Arial"/>
-                <w:sz w:val="20"/>
-                <w:szCs w:val="20"/>
-                <w:lang w:val="en-AU" w:eastAsia="en-AU"/>
-              </w:rPr>
-            </w:pPr>
-            <w:r>
-              <w:rPr>
-                <w:rFonts w:ascii="Lato" w:hAnsi="Lato" w:cs="Arial"/>
-                <w:sz w:val="20"/>
-                <w:szCs w:val="20"/>
-                <w:lang w:val="en-AU" w:eastAsia="en-AU"/>
-              </w:rPr>
-              <w:t>[ ] Efficiency</w:t>
-            </w:r>
-          </w:p>
-        </w:tc>
-      </w:tr>
-      <w:tr>
-        <w:tc>
-          <w:tcPr>
-            <w:tcW w:w="3960" w:type="dxa"/>
-            <w:tcBorders>
-              <w:top w:val="nil"/>
-              <w:left w:val="nil"/>
-              <w:bottom w:val="nil"/>
-              <w:right w:val="nil"/>
-            </w:tcBorders>
-            <w:shd w:val="clear" w:color="auto" w:fill="auto"/>
-            <w:tcMar>
-              <w:top w:w="0" w:type="dxa"/>
-              <w:left w:w="108" w:type="dxa"/>
-              <w:bottom w:w="0" w:type="dxa"/>
-              <w:right w:w="108" w:type="dxa"/>
-            </w:tcMar>
-            <w:hideMark/>
-          </w:tcPr>
-          <w:p>
-            <w:pPr>
-              <w:pStyle w:val="NormalWeb"/>
-              <w:spacing w:before="0" w:beforeAutospacing="0" w:after="0" w:afterAutospacing="0"/>
-              <w:rPr>
-                <w:rFonts w:ascii="Lato" w:hAnsi="Lato" w:cs="Arial"/>
-                <w:sz w:val="20"/>
-                <w:szCs w:val="20"/>
-                <w:lang w:val="en-AU" w:eastAsia="en-AU"/>
-              </w:rPr>
-            </w:pPr>
-            <w:r>
-              <w:rPr>
-                <w:rFonts w:ascii="Lato" w:hAnsi="Lato" w:cs="Arial"/>
-                <w:sz w:val="20"/>
-                <w:szCs w:val="20"/>
-                <w:lang w:val="en-AU" w:eastAsia="en-AU"/>
-              </w:rPr>
-              <w:t>[ ] Teamwork</w:t>
-            </w:r>
-          </w:p>
-        </w:tc>
-        <w:tc>
-          <w:tcPr>
-            <w:tcW w:w="3073" w:type="dxa"/>
-            <w:tcBorders>
-              <w:top w:val="nil"/>
-              <w:left w:val="nil"/>
-              <w:bottom w:val="nil"/>
-              <w:right w:val="nil"/>
-            </w:tcBorders>
-            <w:shd w:val="clear" w:color="auto" w:fill="auto"/>
-            <w:tcMar>
-              <w:top w:w="0" w:type="dxa"/>
-              <w:left w:w="108" w:type="dxa"/>
-              <w:bottom w:w="0" w:type="dxa"/>
-              <w:right w:w="108" w:type="dxa"/>
-            </w:tcMar>
-            <w:hideMark/>
-          </w:tcPr>
-          <w:p>
-            <w:pPr>
-              <w:pStyle w:val="NormalWeb"/>
-              <w:spacing w:before="0" w:beforeAutospacing="0" w:after="0" w:afterAutospacing="0"/>
-              <w:rPr>
-                <w:rFonts w:ascii="Lato" w:hAnsi="Lato" w:cs="Arial"/>
-                <w:sz w:val="20"/>
-                <w:szCs w:val="20"/>
-                <w:lang w:val="en-AU" w:eastAsia="en-AU"/>
-              </w:rPr>
-            </w:pPr>
-            <w:r>
-              <w:rPr>
-                <w:rFonts w:ascii="Lato" w:hAnsi="Lato" w:cs="Arial"/>
-                <w:sz w:val="20"/>
-                <w:szCs w:val="20"/>
-                <w:lang w:val="en-AU" w:eastAsia="en-AU"/>
-              </w:rPr>
-              <w:t>[ ] Quality</w:t>
-            </w:r>
-          </w:p>
-        </w:tc>
-      </w:tr>
-      <w:tr>
-        <w:tc>
-          <w:tcPr>
-            <w:tcW w:w="3960" w:type="dxa"/>
-            <w:tcBorders>
-              <w:top w:val="nil"/>
-              <w:left w:val="nil"/>
-              <w:bottom w:val="nil"/>
-              <w:right w:val="nil"/>
-            </w:tcBorders>
-            <w:shd w:val="clear" w:color="auto" w:fill="auto"/>
-            <w:tcMar>
-              <w:top w:w="0" w:type="dxa"/>
-              <w:left w:w="108" w:type="dxa"/>
-              <w:bottom w:w="0" w:type="dxa"/>
-              <w:right w:w="108" w:type="dxa"/>
-            </w:tcMar>
-            <w:hideMark/>
-          </w:tcPr>
-          <w:p>
-            <w:pPr>
-              <w:pStyle w:val="NormalWeb"/>
-              <w:spacing w:before="0" w:beforeAutospacing="0" w:after="0" w:afterAutospacing="0"/>
-              <w:rPr>
-                <w:rFonts w:ascii="Lato" w:hAnsi="Lato" w:cs="Arial"/>
-                <w:sz w:val="20"/>
-                <w:szCs w:val="20"/>
-                <w:lang w:val="en-AU" w:eastAsia="en-AU"/>
-              </w:rPr>
-            </w:pPr>
-            <w:r>
-              <w:rPr>
-                <w:rFonts w:ascii="Lato" w:hAnsi="Lato" w:cs="Arial"/>
-                <w:sz w:val="20"/>
-                <w:szCs w:val="20"/>
-                <w:lang w:val="en-AU" w:eastAsia="en-AU"/>
-              </w:rPr>
-              <w:t>[ ] Attendance</w:t>
-            </w:r>
-          </w:p>
-        </w:tc>
-        <w:tc>
-          <w:tcPr>
-            <w:tcW w:w="3073" w:type="dxa"/>
-            <w:tcBorders>
-              <w:top w:val="nil"/>
-              <w:left w:val="nil"/>
-              <w:bottom w:val="nil"/>
-              <w:right w:val="nil"/>
-            </w:tcBorders>
-            <w:shd w:val="clear" w:color="auto" w:fill="auto"/>
-            <w:tcMar>
-              <w:top w:w="0" w:type="dxa"/>
-              <w:left w:w="108" w:type="dxa"/>
-              <w:bottom w:w="0" w:type="dxa"/>
-              <w:right w:w="108" w:type="dxa"/>
-            </w:tcMar>
-            <w:hideMark/>
-          </w:tcPr>
-          <w:p>
-            <w:pPr>
-              <w:pStyle w:val="NormalWeb"/>
-              <w:spacing w:before="0" w:beforeAutospacing="0" w:after="0" w:afterAutospacing="0"/>
-              <w:rPr>
-                <w:rFonts w:ascii="Lato" w:hAnsi="Lato" w:cs="Arial"/>
-                <w:sz w:val="20"/>
-                <w:szCs w:val="20"/>
-                <w:lang w:val="en-AU" w:eastAsia="en-AU"/>
-              </w:rPr>
-            </w:pPr>
-            <w:r>
-              <w:rPr>
-                <w:rFonts w:ascii="Lato" w:hAnsi="Lato" w:cs="Arial"/>
-                <w:sz w:val="20"/>
-                <w:szCs w:val="20"/>
-                <w:lang w:val="en-AU" w:eastAsia="en-AU"/>
-              </w:rPr>
-              <w:t>[ ] Conduct</w:t>
-            </w:r>
-          </w:p>
-        </w:tc>
-      </w:tr>
-      <w:tr>
-        <w:tc>
-          <w:tcPr>
-            <w:tcW w:w="7030" w:type="dxa"/>
-            <w:gridSpan w:val="2"/>
-            <w:tcBorders>
-              <w:top w:val="nil"/>
-              <w:left w:val="nil"/>
-              <w:bottom w:val="nil"/>
-              <w:right w:val="nil"/>
-            </w:tcBorders>
-            <w:shd w:val="clear" w:color="auto" w:fill="auto"/>
-            <w:tcMar>
-              <w:top w:w="0" w:type="dxa"/>
-              <w:left w:w="108" w:type="dxa"/>
-              <w:bottom w:w="0" w:type="dxa"/>
-              <w:right w:w="108" w:type="dxa"/>
-            </w:tcMar>
-            <w:hideMark/>
-          </w:tcPr>
-          <w:p>
-            <w:pPr>
-              <w:pStyle w:val="NormalWeb"/>
-              <w:spacing w:before="0" w:beforeAutospacing="0" w:after="0" w:afterAutospacing="0"/>
-              <w:rPr>
-                <w:rFonts w:ascii="Lato" w:hAnsi="Lato" w:cs="Arial"/>
-                <w:sz w:val="20"/>
-                <w:szCs w:val="20"/>
-                <w:lang w:val="en-AU" w:eastAsia="en-AU"/>
-              </w:rPr>
-            </w:pPr>
-            <w:r>
-              <w:rPr>
-                <w:rFonts w:ascii="Lato" w:hAnsi="Lato" w:cs="Arial"/>
-                <w:sz w:val="20"/>
-                <w:szCs w:val="20"/>
-                <w:lang w:val="en-AU" w:eastAsia="en-AU"/>
-              </w:rPr>
-              <w:t xml:space="preserve">[ ] Other (define): </w:t>
-            </w:r>
-            <w:r>
-              <w:rPr>
-                <w:rFonts w:ascii="Lato" w:hAnsi="Lato" w:cs="Arial"/>
-                <w:b/>
-                <w:i/>
-                <w:sz w:val="20"/>
-                <w:szCs w:val="20"/>
-                <w:lang w:val="en-AU" w:eastAsia="en-AU"/>
-              </w:rPr>
-              <w:t>Safeguarding</w:t>
-            </w:r>
-            <w:r>
-              <w:rPr>
-                <w:rFonts w:ascii="Lato" w:hAnsi="Lato" w:cs="Arial"/>
-                <w:b/>
-                <w:i/>
-                <w:sz w:val="20"/>
-                <w:szCs w:val="20"/>
-                <w:lang w:val="en-AU" w:eastAsia="en-AU"/>
-              </w:rPr>
-              <w:t xml:space="preserve"> </w:t>
-            </w:r>
-            <w:r>
-              <w:rPr>
-                <w:rFonts w:ascii="Lato" w:hAnsi="Lato" w:cs="Arial"/>
-                <w:b/>
-                <w:i/>
-                <w:sz w:val="20"/>
-                <w:szCs w:val="20"/>
-                <w:lang w:val="en-AU" w:eastAsia="en-AU"/>
-              </w:rPr>
-              <w:t>commitments</w:t>
-            </w:r>
-            <w:r>
-              <w:rPr>
-                <w:rFonts w:ascii="Lato" w:hAnsi="Lato" w:cs="Arial"/>
-                <w:b/>
-                <w:i/>
-                <w:sz w:val="20"/>
-                <w:szCs w:val="20"/>
-                <w:lang w:val="en-AU" w:eastAsia="en-AU"/>
-              </w:rPr>
-              <w:t xml:space="preserve"> </w:t>
-            </w:r>
-          </w:p>
-        </w:tc>
-      </w:tr>
-    </w:tbl>
-    <w:p>
-      <w:pPr>
-        <w:spacing w:before="120"/>
-        <w:rPr>
-          <w:rFonts w:ascii="Lato" w:hAnsi="Lato" w:cs="Arial"/>
-          <w:b/>
-          <w:sz w:val="20"/>
-          <w:szCs w:val="20"/>
-        </w:rPr>
-      </w:pPr>
-    </w:p>
-    <w:p>
-      <w:pPr>
         <w:spacing w:after="120"/>
         <w:rPr>
           <w:rFonts w:ascii="Lato" w:hAnsi="Lato" w:cs="Arial"/>
@@ -955,7 +556,6 @@
                 <w:szCs w:val="16"/>
               </w:rPr>
             </w:pPr>
-            <w:bookmarkStart w:id="0" w:name="_GoBack"/>
             <w:r>
               <w:rPr>
                 <w:rFonts w:ascii="Lato" w:hAnsi="Lato" w:cs="Arial"/>
@@ -989,7 +589,61 @@
                 <w:sz w:val="16"/>
                 <w:szCs w:val="16"/>
               </w:rPr>
-              <w:t xml:space="preserve">Knowledge of the Safeguarding Policy and online course completed </w:t>
+              <w:t>Know</w:t>
+            </w:r>
+            <w:r>
+              <w:rPr>
+                <w:rFonts w:ascii="Lato" w:hAnsi="Lato" w:cs="Arial"/>
+                <w:i/>
+                <w:sz w:val="16"/>
+                <w:szCs w:val="16"/>
+              </w:rPr>
+              <w:t>ledge of the Safeguarding</w:t>
+            </w:r>
+            <w:r>
+              <w:rPr>
+                <w:rFonts w:ascii="Lato" w:hAnsi="Lato" w:cs="Arial"/>
+                <w:i/>
+                <w:sz w:val="16"/>
+                <w:szCs w:val="16"/>
+              </w:rPr>
+              <w:t xml:space="preserve"> </w:t>
+            </w:r>
+            <w:r>
+              <w:rPr>
+                <w:rFonts w:ascii="Lato" w:hAnsi="Lato" w:cs="Arial"/>
+                <w:i/>
+                <w:sz w:val="16"/>
+                <w:szCs w:val="16"/>
+              </w:rPr>
+              <w:t xml:space="preserve">Policy </w:t>
+            </w:r>
+            <w:r>
+              <w:rPr>
+                <w:rFonts w:ascii="Lato" w:hAnsi="Lato" w:cs="Arial"/>
+                <w:i/>
+                <w:sz w:val="16"/>
+                <w:szCs w:val="16"/>
+              </w:rPr>
+              <w:t>and online</w:t>
+            </w:r>
+            <w:r>
+              <w:rPr>
+                <w:rFonts w:ascii="Lato" w:hAnsi="Lato" w:cs="Arial"/>
+                <w:i/>
+                <w:sz w:val="16"/>
+                <w:szCs w:val="16"/>
+              </w:rPr>
+              <w:t>/face-to-face</w:t>
+            </w:r>
+            <w:r>
+              <w:rPr>
+                <w:rFonts w:ascii="Lato" w:hAnsi="Lato" w:cs="Arial"/>
+                <w:i/>
+                <w:sz w:val="16"/>
+                <w:szCs w:val="16"/>
+              </w:rPr>
+              <w:t xml:space="preserve"> course completed </w:t>
             </w:r>
           </w:p>
           <w:p>
@@ -1015,7 +669,7 @@
                 <w:sz w:val="16"/>
                 <w:szCs w:val="16"/>
               </w:rPr>
-              <w:t>Knowledge of Child safeg</w:t>
+              <w:t>Knowledge of PSEA Policy and online</w:t>
             </w:r>
             <w:r>
               <w:rPr>
@@ -1024,7 +678,16 @@
                 <w:sz w:val="16"/>
                 <w:szCs w:val="16"/>
               </w:rPr>
-              <w:t xml:space="preserve">uarding Policy and online course completed </w:t>
+              <w:t>/face-to-face</w:t>
+            </w:r>
+            <w:r>
+              <w:rPr>
+                <w:rFonts w:ascii="Lato" w:hAnsi="Lato" w:cs="Arial"/>
+                <w:i/>
+                <w:sz w:val="16"/>
+                <w:szCs w:val="16"/>
+              </w:rPr>
+              <w:t xml:space="preserve"> course completed</w:t>
             </w:r>
           </w:p>
           <w:p>
@@ -1038,11 +701,19 @@
               <w:ind w:left="335" w:hanging="335"/>
               <w:rPr>
                 <w:rFonts w:ascii="Lato" w:hAnsi="Lato" w:cs="Arial"/>
+                <w:sz w:val="16"/>
+                <w:szCs w:val="16"/>
+              </w:rPr>
+            </w:pPr>
+            <w:r>
+              <w:rPr>
+                <w:rFonts w:ascii="Lato" w:hAnsi="Lato" w:cs="Arial"/>
                 <w:i/>
                 <w:sz w:val="16"/>
                 <w:szCs w:val="16"/>
               </w:rPr>
-            </w:pPr>
+              <w:t>Knowledge of Code of Conduct and online</w:t>
+            </w:r>
             <w:r>
               <w:rPr>
                 <w:rFonts w:ascii="Lato" w:hAnsi="Lato" w:cs="Arial"/>
@@ -1050,7 +721,25 @@
                 <w:sz w:val="16"/>
                 <w:szCs w:val="16"/>
               </w:rPr>
-              <w:t>Knowledge of PSEA Policy and online course completed</w:t>
+              <w:t>/</w:t>
+            </w:r>
+            <w:r>
+              <w:rPr>
+                <w:rFonts w:ascii="Lato" w:hAnsi="Lato" w:cs="Arial"/>
+                <w:i/>
+                <w:sz w:val="16"/>
+                <w:szCs w:val="16"/>
+              </w:rPr>
+              <w:t>/face-to-face</w:t>
+            </w:r>
+            <w:r>
+              <w:rPr>
+                <w:rFonts w:ascii="Lato" w:hAnsi="Lato" w:cs="Arial"/>
+                <w:i/>
+                <w:sz w:val="16"/>
+                <w:szCs w:val="16"/>
+              </w:rPr>
+              <w:t xml:space="preserve"> course completed</w:t>
             </w:r>
           </w:p>
           <w:p>
@@ -1075,7 +764,43 @@
                 <w:sz w:val="16"/>
                 <w:szCs w:val="16"/>
               </w:rPr>
-              <w:t>Knowledge of Code of Conduct and online course completed</w:t>
+              <w:t xml:space="preserve">Knowledge of </w:t>
+            </w:r>
+            <w:r>
+              <w:rPr>
+                <w:rFonts w:ascii="Lato" w:hAnsi="Lato" w:cs="Arial"/>
+                <w:i/>
+                <w:sz w:val="16"/>
+                <w:szCs w:val="16"/>
+              </w:rPr>
+              <w:t>other specific organizational</w:t>
+            </w:r>
+            <w:r>
+              <w:rPr>
+                <w:rFonts w:ascii="Lato" w:hAnsi="Lato" w:cs="Arial"/>
+                <w:i/>
+                <w:sz w:val="16"/>
+                <w:szCs w:val="16"/>
+              </w:rPr>
+              <w:t xml:space="preserve"> online</w:t>
+            </w:r>
+            <w:r>
+              <w:rPr>
+                <w:rFonts w:ascii="Lato" w:hAnsi="Lato" w:cs="Arial"/>
+                <w:i/>
+                <w:sz w:val="16"/>
+                <w:szCs w:val="16"/>
+              </w:rPr>
+              <w:t>/face-to-face</w:t>
+            </w:r>
+            <w:r>
+              <w:rPr>
+                <w:rFonts w:ascii="Lato" w:hAnsi="Lato" w:cs="Arial"/>
+                <w:i/>
+                <w:sz w:val="16"/>
+                <w:szCs w:val="16"/>
+              </w:rPr>
+              <w:t xml:space="preserve"> course completed</w:t>
             </w:r>
           </w:p>
           <w:p>
@@ -1119,7 +844,76 @@
               </w:rPr>
               <w:t xml:space="preserve"> </w:t>
             </w:r>
-            <w:bookmarkEnd w:id="0"/>
+          </w:p>
+          <w:p>
+            <w:pPr>
+              <w:pStyle w:val="ListParagraph"/>
+              <w:numPr>
+                <w:ilvl w:val="0"/>
+                <w:numId w:val="44"/>
+              </w:numPr>
+              <w:spacing w:before="60" w:after="60"/>
+              <w:ind w:left="335" w:hanging="335"/>
+              <w:rPr>
+                <w:rFonts w:ascii="Lato" w:hAnsi="Lato" w:cs="Arial"/>
+                <w:sz w:val="16"/>
+                <w:szCs w:val="16"/>
+              </w:rPr>
+            </w:pPr>
+            <w:r>
+              <w:rPr>
+                <w:rFonts w:ascii="Lato" w:hAnsi="Lato" w:cs="Arial"/>
+                <w:sz w:val="16"/>
+                <w:szCs w:val="16"/>
+              </w:rPr>
+              <w:t xml:space="preserve">Employee participates in workshop or seminar on </w:t>
+            </w:r>
+            <w:proofErr w:type="spellStart"/>
+            <w:r>
+              <w:rPr>
+                <w:rFonts w:ascii="Lato" w:hAnsi="Lato" w:cs="Arial"/>
+                <w:sz w:val="16"/>
+                <w:szCs w:val="16"/>
+              </w:rPr>
+              <w:t>xxxxxx</w:t>
+            </w:r>
+            <w:proofErr w:type="spellEnd"/>
+            <w:r>
+              <w:rPr>
+                <w:rFonts w:ascii="Lato" w:hAnsi="Lato" w:cs="Arial"/>
+                <w:sz w:val="16"/>
+                <w:szCs w:val="16"/>
+              </w:rPr>
+              <w:t xml:space="preserve">, job shadowing, on-job-training </w:t>
+            </w:r>
+            <w:proofErr w:type="spellStart"/>
+            <w:r>
+              <w:rPr>
+                <w:rFonts w:ascii="Lato" w:hAnsi="Lato" w:cs="Arial"/>
+                <w:sz w:val="16"/>
+                <w:szCs w:val="16"/>
+              </w:rPr>
+              <w:t>etc</w:t>
+            </w:r>
+            <w:proofErr w:type="spellEnd"/>
+            <w:r>
+              <w:rPr>
+                <w:rFonts w:ascii="Lato" w:hAnsi="Lato" w:cs="Arial"/>
+                <w:sz w:val="16"/>
+                <w:szCs w:val="16"/>
+              </w:rPr>
+              <w:t xml:space="preserve"> </w:t>
+            </w:r>
+            <w:proofErr w:type="spellStart"/>
+            <w:r>
+              <w:rPr>
+                <w:rFonts w:ascii="Lato" w:hAnsi="Lato" w:cs="Arial"/>
+                <w:sz w:val="16"/>
+                <w:szCs w:val="16"/>
+              </w:rPr>
+              <w:t>etc</w:t>
+            </w:r>
+            <w:proofErr w:type="spellEnd"/>
           </w:p>
         </w:tc>
         <w:tc>
@@ -1193,7 +987,6 @@
                 <w:sz w:val="20"/>
                 <w:szCs w:val="20"/>
               </w:rPr>
-              <w:lastRenderedPageBreak/>
               <w:t xml:space="preserve">Scheduled Review Dates </w:t>
             </w:r>
           </w:p>
@@ -1267,6 +1060,16 @@
           <w:szCs w:val="20"/>
         </w:rPr>
       </w:pPr>
+    </w:p>
+    <w:p>
+      <w:pPr>
+        <w:rPr>
+          <w:rFonts w:ascii="Lato" w:hAnsi="Lato" w:cs="Arial"/>
+          <w:b/>
+          <w:sz w:val="20"/>
+          <w:szCs w:val="20"/>
+        </w:rPr>
+      </w:pPr>
       <w:r>
         <w:rPr>
           <w:rFonts w:ascii="Lato" w:hAnsi="Lato" w:cs="Arial"/>
@@ -1274,6 +1077,16 @@
           <w:sz w:val="20"/>
           <w:szCs w:val="20"/>
         </w:rPr>
+        <w:br w:type="page"/>
+      </w:r>
+      <w:r>
+        <w:rPr>
+          <w:rFonts w:ascii="Lato" w:hAnsi="Lato" w:cs="Arial"/>
+          <w:b/>
+          <w:sz w:val="20"/>
+          <w:szCs w:val="20"/>
+        </w:rPr>
+        <w:lastRenderedPageBreak/>
         <w:t>Part B – Strategies to Improve Performance</w:t>
       </w:r>
     </w:p>
@@ -1720,7 +1533,6 @@
                 <w:szCs w:val="20"/>
               </w:rPr>
             </w:pPr>
-            <w:proofErr w:type="gramStart"/>
             <w:r>
               <w:rPr>
                 <w:rFonts w:ascii="Lato" w:hAnsi="Lato" w:cs="Arial"/>
@@ -1737,7 +1549,6 @@
               </w:rPr>
               <w:t>s</w:t>
             </w:r>
-            <w:proofErr w:type="gramEnd"/>
             <w:r>
               <w:rPr>
                 <w:rFonts w:ascii="Lato" w:hAnsi="Lato" w:cs="Arial"/>
@@ -2662,6 +2473,150 @@
             <w:gridSpan w:val="2"/>
             <w:tcBorders>
               <w:left w:val="single" w:sz="4" w:space="0" w:color="auto"/>
+              <w:right w:val="single" w:sz="4" w:space="0" w:color="auto"/>
+            </w:tcBorders>
+            <w:shd w:val="clear" w:color="auto" w:fill="auto"/>
+          </w:tcPr>
+          <w:p>
+            <w:pPr>
+              <w:spacing w:after="360"/>
+              <w:rPr>
+                <w:rFonts w:ascii="Lato" w:hAnsi="Lato" w:cs="Arial"/>
+                <w:sz w:val="20"/>
+                <w:szCs w:val="20"/>
+              </w:rPr>
+            </w:pPr>
+            <w:r>
+              <w:rPr>
+                <w:rFonts w:ascii="Lato" w:hAnsi="Lato" w:cs="Arial"/>
+                <w:sz w:val="20"/>
+                <w:szCs w:val="20"/>
+              </w:rPr>
+              <w:t>Supervisor S</w:t>
+            </w:r>
+            <w:r>
+              <w:rPr>
+                <w:rFonts w:ascii="Lato" w:hAnsi="Lato" w:cs="Arial"/>
+                <w:sz w:val="20"/>
+                <w:szCs w:val="20"/>
+              </w:rPr>
+              <w:t>ignature</w:t>
+            </w:r>
+            <w:r>
+              <w:rPr>
+                <w:rFonts w:ascii="Lato" w:hAnsi="Lato" w:cs="Arial"/>
+                <w:sz w:val="20"/>
+                <w:szCs w:val="20"/>
+              </w:rPr>
+              <w:t>:</w:t>
+            </w:r>
+          </w:p>
+        </w:tc>
+        <w:tc>
+          <w:tcPr>
+            <w:tcW w:w="1063" w:type="pct"/>
+            <w:gridSpan w:val="2"/>
+            <w:tcBorders>
+              <w:left w:val="single" w:sz="4" w:space="0" w:color="auto"/>
+              <w:right w:val="single" w:sz="4" w:space="0" w:color="auto"/>
+            </w:tcBorders>
+            <w:shd w:val="clear" w:color="auto" w:fill="auto"/>
+          </w:tcPr>
+          <w:p>
+            <w:pPr>
+              <w:spacing w:after="360"/>
+              <w:rPr>
+                <w:rFonts w:ascii="Lato" w:hAnsi="Lato" w:cs="Arial"/>
+                <w:sz w:val="20"/>
+                <w:szCs w:val="20"/>
+              </w:rPr>
+            </w:pPr>
+            <w:r>
+              <w:rPr>
+                <w:rFonts w:ascii="Lato" w:hAnsi="Lato" w:cs="Arial"/>
+                <w:sz w:val="20"/>
+                <w:szCs w:val="20"/>
+              </w:rPr>
+              <w:t>Date</w:t>
+            </w:r>
+            <w:r>
+              <w:rPr>
+                <w:rFonts w:ascii="Lato" w:hAnsi="Lato" w:cs="Arial"/>
+                <w:sz w:val="20"/>
+                <w:szCs w:val="20"/>
+              </w:rPr>
+              <w:t>:</w:t>
+            </w:r>
+          </w:p>
+        </w:tc>
+      </w:tr>
+      <w:tr>
+        <w:tc>
+          <w:tcPr>
+            <w:tcW w:w="3937" w:type="pct"/>
+            <w:gridSpan w:val="2"/>
+            <w:tcBorders>
+              <w:left w:val="single" w:sz="4" w:space="0" w:color="auto"/>
+              <w:right w:val="single" w:sz="4" w:space="0" w:color="auto"/>
+            </w:tcBorders>
+            <w:shd w:val="clear" w:color="auto" w:fill="auto"/>
+          </w:tcPr>
+          <w:p>
+            <w:pPr>
+              <w:spacing w:after="360"/>
+              <w:rPr>
+                <w:rFonts w:ascii="Lato" w:hAnsi="Lato" w:cs="Arial"/>
+                <w:sz w:val="20"/>
+                <w:szCs w:val="20"/>
+              </w:rPr>
+            </w:pPr>
+            <w:r>
+              <w:rPr>
+                <w:rFonts w:ascii="Lato" w:hAnsi="Lato" w:cs="Arial"/>
+                <w:sz w:val="20"/>
+                <w:szCs w:val="20"/>
+              </w:rPr>
+              <w:t>Employee signature:</w:t>
+            </w:r>
+          </w:p>
+        </w:tc>
+        <w:tc>
+          <w:tcPr>
+            <w:tcW w:w="1063" w:type="pct"/>
+            <w:gridSpan w:val="2"/>
+            <w:tcBorders>
+              <w:left w:val="single" w:sz="4" w:space="0" w:color="auto"/>
+              <w:right w:val="single" w:sz="4" w:space="0" w:color="auto"/>
+            </w:tcBorders>
+            <w:shd w:val="clear" w:color="auto" w:fill="auto"/>
+          </w:tcPr>
+          <w:p>
+            <w:pPr>
+              <w:spacing w:after="360"/>
+              <w:rPr>
+                <w:rFonts w:ascii="Lato" w:hAnsi="Lato" w:cs="Arial"/>
+                <w:sz w:val="20"/>
+                <w:szCs w:val="20"/>
+              </w:rPr>
+            </w:pPr>
+            <w:r>
+              <w:rPr>
+                <w:rFonts w:ascii="Lato" w:hAnsi="Lato" w:cs="Arial"/>
+                <w:sz w:val="20"/>
+                <w:szCs w:val="20"/>
+              </w:rPr>
+              <w:t>Date:</w:t>
+            </w:r>
+          </w:p>
+        </w:tc>
+      </w:tr>
+      <w:tr>
+        <w:tc>
+          <w:tcPr>
+            <w:tcW w:w="3937" w:type="pct"/>
+            <w:gridSpan w:val="2"/>
+            <w:tcBorders>
+              <w:left w:val="single" w:sz="4" w:space="0" w:color="auto"/>
               <w:bottom w:val="single" w:sz="4" w:space="0" w:color="auto"/>
               <w:right w:val="single" w:sz="4" w:space="0" w:color="auto"/>
             </w:tcBorders>
@@ -2682,23 +2637,7 @@
                 <w:sz w:val="20"/>
                 <w:szCs w:val="20"/>
               </w:rPr>
-              <w:t>Supervisor S</w:t>
-            </w:r>
-            <w:r>
-              <w:rPr>
-                <w:rFonts w:ascii="Lato" w:hAnsi="Lato" w:cs="Arial"/>
-                <w:sz w:val="20"/>
-                <w:szCs w:val="20"/>
-              </w:rPr>
-              <w:t>ignature</w:t>
-            </w:r>
-            <w:r>
-              <w:rPr>
-                <w:rFonts w:ascii="Lato" w:hAnsi="Lato" w:cs="Arial"/>
-                <w:sz w:val="20"/>
-                <w:szCs w:val="20"/>
-              </w:rPr>
-              <w:t>:</w:t>
+              <w:t>Human Resources Officer:</w:t>
             </w:r>
           </w:p>
         </w:tc>
@@ -2728,16 +2667,10 @@
                 <w:sz w:val="20"/>
                 <w:szCs w:val="20"/>
               </w:rPr>
-              <w:t>Date</w:t>
-            </w:r>
-            <w:r>
-              <w:rPr>
-                <w:rFonts w:ascii="Lato" w:hAnsi="Lato" w:cs="Arial"/>
-                <w:sz w:val="20"/>
-                <w:szCs w:val="20"/>
-              </w:rPr>
-              <w:t>:</w:t>
-            </w:r>
+              <w:t>Date:</w:t>
+            </w:r>
+            <w:bookmarkStart w:id="0" w:name="_GoBack"/>
+            <w:bookmarkEnd w:id="0"/>
           </w:p>
         </w:tc>
       </w:tr>
@@ -2782,7 +2715,7 @@
 </file>
 
 <file path=word/endnotes.xml><?xml version="1.0" encoding="utf-8"?>
-<w:endnotes xmlns:wpc="http://schemas.microsoft.com/office/word/2010/wordprocessingCanvas" xmlns:cx="http://schemas.microsoft.com/office/drawing/2014/chartex" xmlns:cx1="http://schemas.microsoft.com/office/drawing/2015/9/8/chartex" xmlns:mc="http://schemas.openxmlformats.org/markup-compatibility/2006" xmlns:o="urn:schemas-microsoft-com:office:office" xmlns:r="http://schemas.openxmlformats.org/officeDocument/2006/relationships" xmlns:m="http://schemas.openxmlformats.org/officeDocument/2006/math" xmlns:v="urn:schemas-microsoft-com:vml" xmlns:wp14="http://schemas.microsoft.com/office/word/2010/wordprocessingDrawing" xmlns:wp="http://schemas.openxmlformats.org/drawingml/2006/wordprocessingDrawing" xmlns:w10="urn:schemas-microsoft-com:office:word" xmlns:w="http://schemas.openxmlformats.org/wordprocessingml/2006/main" xmlns:w14="http://schemas.microsoft.com/office/word/2010/wordml" xmlns:w15="http://schemas.microsoft.com/office/word/2012/wordml" xmlns:w16se="http://schemas.microsoft.com/office/word/2015/wordml/symex" xmlns:wpg="http://schemas.microsoft.com/office/word/2010/wordprocessingGroup" xmlns:wpi="http://schemas.microsoft.com/office/word/2010/wordprocessingInk" xmlns:wne="http://schemas.microsoft.com/office/word/2006/wordml" xmlns:wps="http://schemas.microsoft.com/office/word/2010/wordprocessingShape" mc:Ignorable="w14 w15 w16se wp14">
+<w:endnotes xmlns:wpc="http://schemas.microsoft.com/office/word/2010/wordprocessingCanvas" xmlns:cx="http://schemas.microsoft.com/office/drawing/2014/chartex" xmlns:mc="http://schemas.openxmlformats.org/markup-compatibility/2006" xmlns:o="urn:schemas-microsoft-com:office:office" xmlns:r="http://schemas.openxmlformats.org/officeDocument/2006/relationships" xmlns:m="http://schemas.openxmlformats.org/officeDocument/2006/math" xmlns:v="urn:schemas-microsoft-com:vml" xmlns:wp14="http://schemas.microsoft.com/office/word/2010/wordprocessingDrawing" xmlns:wp="http://schemas.openxmlformats.org/drawingml/2006/wordprocessingDrawing" xmlns:w10="urn:schemas-microsoft-com:office:word" xmlns:w="http://schemas.openxmlformats.org/wordprocessingml/2006/main" xmlns:w14="http://schemas.microsoft.com/office/word/2010/wordml" xmlns:w15="http://schemas.microsoft.com/office/word/2012/wordml" xmlns:w16se="http://schemas.microsoft.com/office/word/2015/wordml/symex" xmlns:wpg="http://schemas.microsoft.com/office/word/2010/wordprocessingGroup" xmlns:wpi="http://schemas.microsoft.com/office/word/2010/wordprocessingInk" xmlns:wne="http://schemas.microsoft.com/office/word/2006/wordml" xmlns:wps="http://schemas.microsoft.com/office/word/2010/wordprocessingShape" mc:Ignorable="w14 w15 w16se wp14">
   <w:endnote w:type="separator" w:id="-1">
     <w:p>
       <w:r>
@@ -2801,7 +2734,7 @@
 </file>
 
 <file path=word/footer1.xml><?xml version="1.0" encoding="utf-8"?>
-<w:ftr xmlns:wpc="http://schemas.microsoft.com/office/word/2010/wordprocessingCanvas" xmlns:cx="http://schemas.microsoft.com/office/drawing/2014/chartex" xmlns:cx1="http://schemas.microsoft.com/office/drawing/2015/9/8/chartex" xmlns:mc="http://schemas.openxmlformats.org/markup-compatibility/2006" xmlns:o="urn:schemas-microsoft-com:office:office" xmlns:r="http://schemas.openxmlformats.org/officeDocument/2006/relationships" xmlns:m="http://schemas.openxmlformats.org/officeDocument/2006/math" xmlns:v="urn:schemas-microsoft-com:vml" xmlns:wp14="http://schemas.microsoft.com/office/word/2010/wordprocessingDrawing" xmlns:wp="http://schemas.openxmlformats.org/drawingml/2006/wordprocessingDrawing" xmlns:w10="urn:schemas-microsoft-com:office:word" xmlns:w="http://schemas.openxmlformats.org/wordprocessingml/2006/main" xmlns:w14="http://schemas.microsoft.com/office/word/2010/wordml" xmlns:w15="http://schemas.microsoft.com/office/word/2012/wordml" xmlns:w16se="http://schemas.microsoft.com/office/word/2015/wordml/symex" xmlns:wpg="http://schemas.microsoft.com/office/word/2010/wordprocessingGroup" xmlns:wpi="http://schemas.microsoft.com/office/word/2010/wordprocessingInk" xmlns:wne="http://schemas.microsoft.com/office/word/2006/wordml" xmlns:wps="http://schemas.microsoft.com/office/word/2010/wordprocessingShape" mc:Ignorable="w14 w15 w16se wp14">
+<w:ftr xmlns:wpc="http://schemas.microsoft.com/office/word/2010/wordprocessingCanvas" xmlns:cx="http://schemas.microsoft.com/office/drawing/2014/chartex" xmlns:mc="http://schemas.openxmlformats.org/markup-compatibility/2006" xmlns:o="urn:schemas-microsoft-com:office:office" xmlns:r="http://schemas.openxmlformats.org/officeDocument/2006/relationships" xmlns:m="http://schemas.openxmlformats.org/officeDocument/2006/math" xmlns:v="urn:schemas-microsoft-com:vml" xmlns:wp14="http://schemas.microsoft.com/office/word/2010/wordprocessingDrawing" xmlns:wp="http://schemas.openxmlformats.org/drawingml/2006/wordprocessingDrawing" xmlns:w10="urn:schemas-microsoft-com:office:word" xmlns:w="http://schemas.openxmlformats.org/wordprocessingml/2006/main" xmlns:w14="http://schemas.microsoft.com/office/word/2010/wordml" xmlns:w15="http://schemas.microsoft.com/office/word/2012/wordml" xmlns:w16se="http://schemas.microsoft.com/office/word/2015/wordml/symex" xmlns:wpg="http://schemas.microsoft.com/office/word/2010/wordprocessingGroup" xmlns:wpi="http://schemas.microsoft.com/office/word/2010/wordprocessingInk" xmlns:wne="http://schemas.microsoft.com/office/word/2006/wordml" xmlns:wps="http://schemas.microsoft.com/office/word/2010/wordprocessingShape" mc:Ignorable="w14 w15 w16se wp14">
   <w:p>
     <w:pPr>
       <w:pStyle w:val="Footer"/>
@@ -2839,7 +2772,7 @@
 </file>
 
 <file path=word/footer2.xml><?xml version="1.0" encoding="utf-8"?>
-<w:ftr xmlns:wpc="http://schemas.microsoft.com/office/word/2010/wordprocessingCanvas" xmlns:cx="http://schemas.microsoft.com/office/drawing/2014/chartex" xmlns:cx1="http://schemas.microsoft.com/office/drawing/2015/9/8/chartex" xmlns:mc="http://schemas.openxmlformats.org/markup-compatibility/2006" xmlns:o="urn:schemas-microsoft-com:office:office" xmlns:r="http://schemas.openxmlformats.org/officeDocument/2006/relationships" xmlns:m="http://schemas.openxmlformats.org/officeDocument/2006/math" xmlns:v="urn:schemas-microsoft-com:vml" xmlns:wp14="http://schemas.microsoft.com/office/word/2010/wordprocessingDrawing" xmlns:wp="http://schemas.openxmlformats.org/drawingml/2006/wordprocessingDrawing" xmlns:w10="urn:schemas-microsoft-com:office:word" xmlns:w="http://schemas.openxmlformats.org/wordprocessingml/2006/main" xmlns:w14="http://schemas.microsoft.com/office/word/2010/wordml" xmlns:w15="http://schemas.microsoft.com/office/word/2012/wordml" xmlns:w16se="http://schemas.microsoft.com/office/word/2015/wordml/symex" xmlns:wpg="http://schemas.microsoft.com/office/word/2010/wordprocessingGroup" xmlns:wpi="http://schemas.microsoft.com/office/word/2010/wordprocessingInk" xmlns:wne="http://schemas.microsoft.com/office/word/2006/wordml" xmlns:wps="http://schemas.microsoft.com/office/word/2010/wordprocessingShape" mc:Ignorable="w14 w15 w16se wp14">
+<w:ftr xmlns:wpc="http://schemas.microsoft.com/office/word/2010/wordprocessingCanvas" xmlns:cx="http://schemas.microsoft.com/office/drawing/2014/chartex" xmlns:mc="http://schemas.openxmlformats.org/markup-compatibility/2006" xmlns:o="urn:schemas-microsoft-com:office:office" xmlns:r="http://schemas.openxmlformats.org/officeDocument/2006/relationships" xmlns:m="http://schemas.openxmlformats.org/officeDocument/2006/math" xmlns:v="urn:schemas-microsoft-com:vml" xmlns:wp14="http://schemas.microsoft.com/office/word/2010/wordprocessingDrawing" xmlns:wp="http://schemas.openxmlformats.org/drawingml/2006/wordprocessingDrawing" xmlns:w10="urn:schemas-microsoft-com:office:word" xmlns:w="http://schemas.openxmlformats.org/wordprocessingml/2006/main" xmlns:w14="http://schemas.microsoft.com/office/word/2010/wordml" xmlns:w15="http://schemas.microsoft.com/office/word/2012/wordml" xmlns:w16se="http://schemas.microsoft.com/office/word/2015/wordml/symex" xmlns:wpg="http://schemas.microsoft.com/office/word/2010/wordprocessingGroup" xmlns:wpi="http://schemas.microsoft.com/office/word/2010/wordprocessingInk" xmlns:wne="http://schemas.microsoft.com/office/word/2006/wordml" xmlns:wps="http://schemas.microsoft.com/office/word/2010/wordprocessingShape" mc:Ignorable="w14 w15 w16se wp14">
   <w:sdt>
     <w:sdtPr>
       <w:rPr>
@@ -2919,7 +2852,7 @@
             <w:sz w:val="18"/>
             <w:szCs w:val="18"/>
           </w:rPr>
-          <w:t>3</w:t>
+          <w:t>2</w:t>
         </w:r>
         <w:r>
           <w:rPr>
@@ -2937,7 +2870,7 @@
 </file>
 
 <file path=word/footnotes.xml><?xml version="1.0" encoding="utf-8"?>
-<w:footnotes xmlns:wpc="http://schemas.microsoft.com/office/word/2010/wordprocessingCanvas" xmlns:cx="http://schemas.microsoft.com/office/drawing/2014/chartex" xmlns:cx1="http://schemas.microsoft.com/office/drawing/2015/9/8/chartex" xmlns:mc="http://schemas.openxmlformats.org/markup-compatibility/2006" xmlns:o="urn:schemas-microsoft-com:office:office" xmlns:r="http://schemas.openxmlformats.org/officeDocument/2006/relationships" xmlns:m="http://schemas.openxmlformats.org/officeDocument/2006/math" xmlns:v="urn:schemas-microsoft-com:vml" xmlns:wp14="http://schemas.microsoft.com/office/word/2010/wordprocessingDrawing" xmlns:wp="http://schemas.openxmlformats.org/drawingml/2006/wordprocessingDrawing" xmlns:w10="urn:schemas-microsoft-com:office:word" xmlns:w="http://schemas.openxmlformats.org/wordprocessingml/2006/main" xmlns:w14="http://schemas.microsoft.com/office/word/2010/wordml" xmlns:w15="http://schemas.microsoft.com/office/word/2012/wordml" xmlns:w16se="http://schemas.microsoft.com/office/word/2015/wordml/symex" xmlns:wpg="http://schemas.microsoft.com/office/word/2010/wordprocessingGroup" xmlns:wpi="http://schemas.microsoft.com/office/word/2010/wordprocessingInk" xmlns:wne="http://schemas.microsoft.com/office/word/2006/wordml" xmlns:wps="http://schemas.microsoft.com/office/word/2010/wordprocessingShape" mc:Ignorable="w14 w15 w16se wp14">
+<w:footnotes xmlns:wpc="http://schemas.microsoft.com/office/word/2010/wordprocessingCanvas" xmlns:cx="http://schemas.microsoft.com/office/drawing/2014/chartex" xmlns:mc="http://schemas.openxmlformats.org/markup-compatibility/2006" xmlns:o="urn:schemas-microsoft-com:office:office" xmlns:r="http://schemas.openxmlformats.org/officeDocument/2006/relationships" xmlns:m="http://schemas.openxmlformats.org/officeDocument/2006/math" xmlns:v="urn:schemas-microsoft-com:vml" xmlns:wp14="http://schemas.microsoft.com/office/word/2010/wordprocessingDrawing" xmlns:wp="http://schemas.openxmlformats.org/drawingml/2006/wordprocessingDrawing" xmlns:w10="urn:schemas-microsoft-com:office:word" xmlns:w="http://schemas.openxmlformats.org/wordprocessingml/2006/main" xmlns:w14="http://schemas.microsoft.com/office/word/2010/wordml" xmlns:w15="http://schemas.microsoft.com/office/word/2012/wordml" xmlns:w16se="http://schemas.microsoft.com/office/word/2015/wordml/symex" xmlns:wpg="http://schemas.microsoft.com/office/word/2010/wordprocessingGroup" xmlns:wpi="http://schemas.microsoft.com/office/word/2010/wordprocessingInk" xmlns:wne="http://schemas.microsoft.com/office/word/2006/wordml" xmlns:wps="http://schemas.microsoft.com/office/word/2010/wordprocessingShape" mc:Ignorable="w14 w15 w16se wp14">
   <w:footnote w:type="separator" w:id="-1">
     <w:p>
       <w:r>
@@ -2956,7 +2889,7 @@
 </file>
 
 <file path=word/header1.xml><?xml version="1.0" encoding="utf-8"?>
-<w:hdr xmlns:wpc="http://schemas.microsoft.com/office/word/2010/wordprocessingCanvas" xmlns:cx="http://schemas.microsoft.com/office/drawing/2014/chartex" xmlns:cx1="http://schemas.microsoft.com/office/drawing/2015/9/8/chartex" xmlns:mc="http://schemas.openxmlformats.org/markup-compatibility/2006" xmlns:o="urn:schemas-microsoft-com:office:office" xmlns:r="http://schemas.openxmlformats.org/officeDocument/2006/relationships" xmlns:m="http://schemas.openxmlformats.org/officeDocument/2006/math" xmlns:v="urn:schemas-microsoft-com:vml" xmlns:wp14="http://schemas.microsoft.com/office/word/2010/wordprocessingDrawing" xmlns:wp="http://schemas.openxmlformats.org/drawingml/2006/wordprocessingDrawing" xmlns:w10="urn:schemas-microsoft-com:office:word" xmlns:w="http://schemas.openxmlformats.org/wordprocessingml/2006/main" xmlns:w14="http://schemas.microsoft.com/office/word/2010/wordml" xmlns:w15="http://schemas.microsoft.com/office/word/2012/wordml" xmlns:w16se="http://schemas.microsoft.com/office/word/2015/wordml/symex" xmlns:wpg="http://schemas.microsoft.com/office/word/2010/wordprocessingGroup" xmlns:wpi="http://schemas.microsoft.com/office/word/2010/wordprocessingInk" xmlns:wne="http://schemas.microsoft.com/office/word/2006/wordml" xmlns:wps="http://schemas.microsoft.com/office/word/2010/wordprocessingShape" mc:Ignorable="w14 w15 w16se wp14">
+<w:hdr xmlns:wpc="http://schemas.microsoft.com/office/word/2010/wordprocessingCanvas" xmlns:cx="http://schemas.microsoft.com/office/drawing/2014/chartex" xmlns:mc="http://schemas.openxmlformats.org/markup-compatibility/2006" xmlns:o="urn:schemas-microsoft-com:office:office" xmlns:r="http://schemas.openxmlformats.org/officeDocument/2006/relationships" xmlns:m="http://schemas.openxmlformats.org/officeDocument/2006/math" xmlns:v="urn:schemas-microsoft-com:vml" xmlns:wp14="http://schemas.microsoft.com/office/word/2010/wordprocessingDrawing" xmlns:wp="http://schemas.openxmlformats.org/drawingml/2006/wordprocessingDrawing" xmlns:w10="urn:schemas-microsoft-com:office:word" xmlns:w="http://schemas.openxmlformats.org/wordprocessingml/2006/main" xmlns:w14="http://schemas.microsoft.com/office/word/2010/wordml" xmlns:w15="http://schemas.microsoft.com/office/word/2012/wordml" xmlns:w16se="http://schemas.microsoft.com/office/word/2015/wordml/symex" xmlns:wpg="http://schemas.microsoft.com/office/word/2010/wordprocessingGroup" xmlns:wpi="http://schemas.microsoft.com/office/word/2010/wordprocessingInk" xmlns:wne="http://schemas.microsoft.com/office/word/2006/wordml" xmlns:wps="http://schemas.microsoft.com/office/word/2010/wordprocessingShape" mc:Ignorable="w14 w15 w16se wp14">
   <w:p>
     <w:pPr>
       <w:pStyle w:val="Header"/>
@@ -3010,6 +2943,19 @@
         <w:lang w:val="en-US" w:eastAsia="es-ES"/>
       </w:rPr>
       <w:t xml:space="preserve">              </w:t>
+    </w:r>
+    <w:r>
+      <w:rPr>
+        <w:rFonts w:ascii="Futura LT Pro Book" w:hAnsi="Futura LT Pro Book"/>
+        <w:b/>
+        <w:bCs/>
+        <w:caps/>
+        <w:color w:val="706F6F"/>
+        <w:sz w:val="16"/>
+        <w:szCs w:val="16"/>
+        <w:lang w:val="en-US" w:eastAsia="es-ES"/>
+      </w:rPr>
+      <w:tab/>
     </w:r>
     <w:r>
       <w:rPr>
@@ -3042,7 +2988,7 @@
 </file>
 
 <file path=word/numbering.xml><?xml version="1.0" encoding="utf-8"?>
-<w:numbering xmlns:wpc="http://schemas.microsoft.com/office/word/2010/wordprocessingCanvas" xmlns:cx="http://schemas.microsoft.com/office/drawing/2014/chartex" xmlns:cx1="http://schemas.microsoft.com/office/drawing/2015/9/8/chartex" xmlns:mc="http://schemas.openxmlformats.org/markup-compatibility/2006" xmlns:o="urn:schemas-microsoft-com:office:office" xmlns:r="http://schemas.openxmlformats.org/officeDocument/2006/relationships" xmlns:m="http://schemas.openxmlformats.org/officeDocument/2006/math" xmlns:v="urn:schemas-microsoft-com:vml" xmlns:wp14="http://schemas.microsoft.com/office/word/2010/wordprocessingDrawing" xmlns:wp="http://schemas.openxmlformats.org/drawingml/2006/wordprocessingDrawing" xmlns:w10="urn:schemas-microsoft-com:office:word" xmlns:w="http://schemas.openxmlformats.org/wordprocessingml/2006/main" xmlns:w14="http://schemas.microsoft.com/office/word/2010/wordml" xmlns:w15="http://schemas.microsoft.com/office/word/2012/wordml" xmlns:w16se="http://schemas.microsoft.com/office/word/2015/wordml/symex" xmlns:wpg="http://schemas.microsoft.com/office/word/2010/wordprocessingGroup" xmlns:wpi="http://schemas.microsoft.com/office/word/2010/wordprocessingInk" xmlns:wne="http://schemas.microsoft.com/office/word/2006/wordml" xmlns:wps="http://schemas.microsoft.com/office/word/2010/wordprocessingShape" mc:Ignorable="w14 w15 w16se wp14">
+<w:numbering xmlns:wpc="http://schemas.microsoft.com/office/word/2010/wordprocessingCanvas" xmlns:cx="http://schemas.microsoft.com/office/drawing/2014/chartex" xmlns:mc="http://schemas.openxmlformats.org/markup-compatibility/2006" xmlns:o="urn:schemas-microsoft-com:office:office" xmlns:r="http://schemas.openxmlformats.org/officeDocument/2006/relationships" xmlns:m="http://schemas.openxmlformats.org/officeDocument/2006/math" xmlns:v="urn:schemas-microsoft-com:vml" xmlns:wp14="http://schemas.microsoft.com/office/word/2010/wordprocessingDrawing" xmlns:wp="http://schemas.openxmlformats.org/drawingml/2006/wordprocessingDrawing" xmlns:w10="urn:schemas-microsoft-com:office:word" xmlns:w="http://schemas.openxmlformats.org/wordprocessingml/2006/main" xmlns:w14="http://schemas.microsoft.com/office/word/2010/wordml" xmlns:w15="http://schemas.microsoft.com/office/word/2012/wordml" xmlns:w16se="http://schemas.microsoft.com/office/word/2015/wordml/symex" xmlns:wpg="http://schemas.microsoft.com/office/word/2010/wordprocessingGroup" xmlns:wpi="http://schemas.microsoft.com/office/word/2010/wordprocessingInk" xmlns:wne="http://schemas.microsoft.com/office/word/2006/wordml" xmlns:wps="http://schemas.microsoft.com/office/word/2010/wordprocessingShape" mc:Ignorable="w14 w15 w16se wp14">
   <w:abstractNum w:abstractNumId="0" w15:restartNumberingAfterBreak="0">
     <w:nsid w:val="02727A31"/>
     <w:multiLevelType w:val="hybridMultilevel"/>
@@ -9246,7 +9192,6 @@
   <w:style w:type="character" w:default="1" w:styleId="DefaultParagraphFont">
     <w:name w:val="Default Paragraph Font"/>
     <w:uiPriority w:val="1"/>
-    <w:semiHidden/>
     <w:unhideWhenUsed/>
   </w:style>
   <w:style w:type="table" w:default="1" w:styleId="TableNormal">
@@ -9759,10 +9704,19 @@
 </file>
 
 <file path=customXml/item1.xml><?xml version="1.0" encoding="utf-8"?>
-<ct:contentTypeSchema xmlns:ct="http://schemas.microsoft.com/office/2006/metadata/contentType" xmlns:ma="http://schemas.microsoft.com/office/2006/metadata/properties/metaAttributes" ct:_="" ma:_="" ma:contentTypeName="Document" ma:contentTypeID="0x010100E1A72AF8B92BCB45B2EE3CD76CC33D8E" ma:contentTypeVersion="8" ma:contentTypeDescription="Create a new document." ma:contentTypeScope="" ma:versionID="4b9e34fbb5358cdad02cad0b76ff3194">
-  <xsd:schema xmlns:xsd="http://www.w3.org/2001/XMLSchema" xmlns:xs="http://www.w3.org/2001/XMLSchema" xmlns:p="http://schemas.microsoft.com/office/2006/metadata/properties" xmlns:ns2="2effaaee-4f77-4dd1-b7a7-384623e73ac9" xmlns:ns3="e6cb5f43-9f62-4e5e-a961-edfc36cdff03" targetNamespace="http://schemas.microsoft.com/office/2006/metadata/properties" ma:root="true" ma:fieldsID="c243d4e50a2a496c08a81b9fc241000e" ns2:_="" ns3:_="">
-    <xsd:import namespace="2effaaee-4f77-4dd1-b7a7-384623e73ac9"/>
-    <xsd:import namespace="e6cb5f43-9f62-4e5e-a961-edfc36cdff03"/>
+<?mso-contentType ?>
+<FormTemplates xmlns="http://schemas.microsoft.com/sharepoint/v3/contenttype/forms">
+  <Display>DocumentLibraryForm</Display>
+  <Edit>DocumentLibraryForm</Edit>
+  <New>DocumentLibraryForm</New>
+</FormTemplates>
+</file>
+
+<file path=customXml/item2.xml><?xml version="1.0" encoding="utf-8"?>
+<ct:contentTypeSchema xmlns:ct="http://schemas.microsoft.com/office/2006/metadata/contentType" xmlns:ma="http://schemas.microsoft.com/office/2006/metadata/properties/metaAttributes" ct:_="" ma:_="" ma:contentTypeName="Document" ma:contentTypeID="0x0101008880048E3798CC4F8D0EBAA0C9D9723E" ma:contentTypeVersion="12" ma:contentTypeDescription="Create a new document." ma:contentTypeScope="" ma:versionID="7cdc1870ad95b8823134b2ba23a1441c">
+  <xsd:schema xmlns:xsd="http://www.w3.org/2001/XMLSchema" xmlns:xs="http://www.w3.org/2001/XMLSchema" xmlns:p="http://schemas.microsoft.com/office/2006/metadata/properties" xmlns:ns2="0eb55b92-a537-4c30-9b79-7e9d15537eb9" xmlns:ns3="f621f5db-278e-4a3c-909a-cad3b7491cc0" targetNamespace="http://schemas.microsoft.com/office/2006/metadata/properties" ma:root="true" ma:fieldsID="ef1d10196ec7dbeaba6b4f87f64c59de" ns2:_="" ns3:_="">
+    <xsd:import namespace="0eb55b92-a537-4c30-9b79-7e9d15537eb9"/>
+    <xsd:import namespace="f621f5db-278e-4a3c-909a-cad3b7491cc0"/>
     <xsd:element name="properties">
       <xsd:complexType>
         <xsd:sequence>
@@ -9771,11 +9725,16 @@
               <xsd:all>
                 <xsd:element ref="ns2:MediaServiceMetadata" minOccurs="0"/>
                 <xsd:element ref="ns2:MediaServiceFastMetadata" minOccurs="0"/>
-                <xsd:element ref="ns2:MediaServiceAutoTags" minOccurs="0"/>
+                <xsd:element ref="ns2:MediaServiceAutoKeyPoints" minOccurs="0"/>
+                <xsd:element ref="ns2:MediaServiceKeyPoints" minOccurs="0"/>
                 <xsd:element ref="ns3:SharedWithUsers" minOccurs="0"/>
                 <xsd:element ref="ns3:SharedWithDetails" minOccurs="0"/>
-                <xsd:element ref="ns2:MediaServiceAutoKeyPoints" minOccurs="0"/>
-                <xsd:element ref="ns2:MediaServiceKeyPoints" minOccurs="0"/>
+                <xsd:element ref="ns2:MediaServiceDateTaken" minOccurs="0"/>
+                <xsd:element ref="ns2:MediaServiceAutoTags" minOccurs="0"/>
+                <xsd:element ref="ns2:MediaServiceOCR" minOccurs="0"/>
+                <xsd:element ref="ns2:MediaServiceGenerationTime" minOccurs="0"/>
+                <xsd:element ref="ns2:MediaServiceEventHashCode" minOccurs="0"/>
+                <xsd:element ref="ns2:MediaServiceLocation" minOccurs="0"/>
               </xsd:all>
             </xsd:complexType>
           </xsd:element>
@@ -9783,7 +9742,7 @@
       </xsd:complexType>
     </xsd:element>
   </xsd:schema>
-  <xsd:schema xmlns:xsd="http://www.w3.org/2001/XMLSchema" xmlns:xs="http://www.w3.org/2001/XMLSchema" xmlns:dms="http://schemas.microsoft.com/office/2006/documentManagement/types" xmlns:pc="http://schemas.microsoft.com/office/infopath/2007/PartnerControls" targetNamespace="2effaaee-4f77-4dd1-b7a7-384623e73ac9" elementFormDefault="qualified">
+  <xsd:schema xmlns:xsd="http://www.w3.org/2001/XMLSchema" xmlns:xs="http://www.w3.org/2001/XMLSchema" xmlns:dms="http://schemas.microsoft.com/office/2006/documentManagement/types" xmlns:pc="http://schemas.microsoft.com/office/infopath/2007/PartnerControls" targetNamespace="0eb55b92-a537-4c30-9b79-7e9d15537eb9" elementFormDefault="qualified">
     <xsd:import namespace="http://schemas.microsoft.com/office/2006/documentManagement/types"/>
     <xsd:import namespace="http://schemas.microsoft.com/office/infopath/2007/PartnerControls"/>
     <xsd:element name="MediaServiceMetadata" ma:index="8" nillable="true" ma:displayName="MediaServiceMetadata" ma:hidden="true" ma:internalName="MediaServiceMetadata" ma:readOnly="true">
@@ -9796,28 +9755,55 @@
         <xsd:restriction base="dms:Note"/>
       </xsd:simpleType>
     </xsd:element>
-    <xsd:element name="MediaServiceAutoTags" ma:index="10" nillable="true" ma:displayName="Tags" ma:internalName="MediaServiceAutoTags" ma:readOnly="true">
-      <xsd:simpleType>
-        <xsd:restriction base="dms:Text"/>
-      </xsd:simpleType>
-    </xsd:element>
-    <xsd:element name="MediaServiceAutoKeyPoints" ma:index="13" nillable="true" ma:displayName="MediaServiceAutoKeyPoints" ma:hidden="true" ma:internalName="MediaServiceAutoKeyPoints" ma:readOnly="true">
+    <xsd:element name="MediaServiceAutoKeyPoints" ma:index="10" nillable="true" ma:displayName="MediaServiceAutoKeyPoints" ma:hidden="true" ma:internalName="MediaServiceAutoKeyPoints" ma:readOnly="true">
       <xsd:simpleType>
         <xsd:restriction base="dms:Note"/>
       </xsd:simpleType>
     </xsd:element>
-    <xsd:element name="MediaServiceKeyPoints" ma:index="14" nillable="true" ma:displayName="KeyPoints" ma:internalName="MediaServiceKeyPoints" ma:readOnly="true">
+    <xsd:element name="MediaServiceKeyPoints" ma:index="11" nillable="true" ma:displayName="KeyPoints" ma:internalName="MediaServiceKeyPoints" ma:readOnly="true">
       <xsd:simpleType>
         <xsd:restriction base="dms:Note">
           <xsd:maxLength value="255"/>
         </xsd:restriction>
       </xsd:simpleType>
     </xsd:element>
+    <xsd:element name="MediaServiceDateTaken" ma:index="14" nillable="true" ma:displayName="MediaServiceDateTaken" ma:hidden="true" ma:internalName="MediaServiceDateTaken" ma:readOnly="true">
+      <xsd:simpleType>
+        <xsd:restriction base="dms:Text"/>
+      </xsd:simpleType>
+    </xsd:element>
+    <xsd:element name="MediaServiceAutoTags" ma:index="15" nillable="true" ma:displayName="Tags" ma:internalName="MediaServiceAutoTags" ma:readOnly="true">
+      <xsd:simpleType>
+        <xsd:restriction base="dms:Text"/>
+      </xsd:simpleType>
+    </xsd:element>
+    <xsd:element name="MediaServiceOCR" ma:index="16" nillable="true" ma:displayName="Extracted Text" ma:internalName="MediaServiceOCR" ma:readOnly="true">
+      <xsd:simpleType>
+        <xsd:restriction base="dms:Note">
+          <xsd:maxLength value="255"/>
+        </xsd:restriction>
+      </xsd:simpleType>
+    </xsd:element>
+    <xsd:element name="MediaServiceGenerationTime" ma:index="17" nillable="true" ma:displayName="MediaServiceGenerationTime" ma:hidden="true" ma:internalName="MediaServiceGenerationTime" ma:readOnly="true">
+      <xsd:simpleType>
+        <xsd:restriction base="dms:Text"/>
+      </xsd:simpleType>
+    </xsd:element>
+    <xsd:element name="MediaServiceEventHashCode" ma:index="18" nillable="true" ma:displayName="MediaServiceEventHashCode" ma:hidden="true" ma:internalName="MediaServiceEventHashCode" ma:readOnly="true">
+      <xsd:simpleType>
+        <xsd:restriction base="dms:Text"/>
+      </xsd:simpleType>
+    </xsd:element>
+    <xsd:element name="MediaServiceLocation" ma:index="19" nillable="true" ma:displayName="Location" ma:internalName="MediaServiceLocation" ma:readOnly="true">
+      <xsd:simpleType>
+        <xsd:restriction base="dms:Text"/>
+      </xsd:simpleType>
+    </xsd:element>
   </xsd:schema>
-  <xsd:schema xmlns:xsd="http://www.w3.org/2001/XMLSchema" xmlns:xs="http://www.w3.org/2001/XMLSchema" xmlns:dms="http://schemas.microsoft.com/office/2006/documentManagement/types" xmlns:pc="http://schemas.microsoft.com/office/infopath/2007/PartnerControls" targetNamespace="e6cb5f43-9f62-4e5e-a961-edfc36cdff03" elementFormDefault="qualified">
+  <xsd:schema xmlns:xsd="http://www.w3.org/2001/XMLSchema" xmlns:xs="http://www.w3.org/2001/XMLSchema" xmlns:dms="http://schemas.microsoft.com/office/2006/documentManagement/types" xmlns:pc="http://schemas.microsoft.com/office/infopath/2007/PartnerControls" targetNamespace="f621f5db-278e-4a3c-909a-cad3b7491cc0" elementFormDefault="qualified">
     <xsd:import namespace="http://schemas.microsoft.com/office/2006/documentManagement/types"/>
     <xsd:import namespace="http://schemas.microsoft.com/office/infopath/2007/PartnerControls"/>
-    <xsd:element name="SharedWithUsers" ma:index="11" nillable="true" ma:displayName="Shared With" ma:internalName="SharedWithUsers" ma:readOnly="true">
+    <xsd:element name="SharedWithUsers" ma:index="12" nillable="true" ma:displayName="Shared With" ma:internalName="SharedWithUsers" ma:readOnly="true">
       <xsd:complexType>
         <xsd:complexContent>
           <xsd:extension base="dms:UserMulti">
@@ -9836,7 +9822,7 @@
         </xsd:complexContent>
       </xsd:complexType>
     </xsd:element>
-    <xsd:element name="SharedWithDetails" ma:index="12" nillable="true" ma:displayName="Shared With Details" ma:internalName="SharedWithDetails" ma:readOnly="true">
+    <xsd:element name="SharedWithDetails" ma:index="13" nillable="true" ma:displayName="Shared With Details" ma:internalName="SharedWithDetails" ma:readOnly="true">
       <xsd:simpleType>
         <xsd:restriction base="dms:Note">
           <xsd:maxLength value="255"/>
@@ -9853,8 +9839,8 @@
         <xsd:element ref="dc:creator" minOccurs="0" maxOccurs="1"/>
         <xsd:element ref="dcterms:created" minOccurs="0" maxOccurs="1"/>
         <xsd:element ref="dc:identifier" minOccurs="0" maxOccurs="1"/>
-        <xsd:element name="contentType" minOccurs="0" maxOccurs="1" type="xsd:string" ma:index="4" ma:displayName="Content Type"/>
-        <xsd:element ref="dc:title" minOccurs="0" maxOccurs="1" ma:index="3" ma:displayName="Title"/>
+        <xsd:element name="contentType" minOccurs="0" maxOccurs="1" type="xsd:string" ma:index="0" ma:displayName="Content Type"/>
+        <xsd:element ref="dc:title" minOccurs="0" maxOccurs="1" ma:index="4" ma:displayName="Title"/>
         <xsd:element ref="dc:subject" minOccurs="0" maxOccurs="1"/>
         <xsd:element ref="dc:description" minOccurs="0" maxOccurs="1"/>
         <xsd:element name="keywords" minOccurs="0" maxOccurs="1" type="xsd:string"/>
@@ -9943,38 +9929,24 @@
 </ct:contentTypeSchema>
 </file>
 
-<file path=customXml/item2.xml><?xml version="1.0" encoding="utf-8"?>
-<?mso-contentType ?>
-<FormTemplates xmlns="http://schemas.microsoft.com/sharepoint/v3/contenttype/forms">
-  <Display>DocumentLibraryForm</Display>
-  <Edit>DocumentLibraryForm</Edit>
-  <New>DocumentLibraryForm</New>
-</FormTemplates>
+<file path=customXml/item3.xml><?xml version="1.0" encoding="utf-8"?>
+<p:properties xmlns:p="http://schemas.microsoft.com/office/2006/metadata/properties" xmlns:xsi="http://www.w3.org/2001/XMLSchema-instance" xmlns:pc="http://schemas.microsoft.com/office/infopath/2007/PartnerControls">
+  <documentManagement/>
+</p:properties>
 </file>
 
 <file path=customXml/itemProps1.xml><?xml version="1.0" encoding="utf-8"?>
-<ds:datastoreItem xmlns:ds="http://schemas.openxmlformats.org/officeDocument/2006/customXml" ds:itemID="{FB3AB4B2-4F41-4C28-A4DA-2CCB7CEF8398}">
+<ds:datastoreItem xmlns:ds="http://schemas.openxmlformats.org/officeDocument/2006/customXml" ds:itemID="{25375F9F-965E-4E90-8726-25417B2780EC}">
   <ds:schemaRefs>
-    <ds:schemaRef ds:uri="http://schemas.microsoft.com/office/2006/metadata/contentType"/>
-    <ds:schemaRef ds:uri="http://schemas.microsoft.com/office/2006/metadata/properties/metaAttributes"/>
-    <ds:schemaRef ds:uri="http://www.w3.org/2001/XMLSchema"/>
-    <ds:schemaRef ds:uri="http://schemas.microsoft.com/office/2006/metadata/properties"/>
-    <ds:schemaRef ds:uri="2effaaee-4f77-4dd1-b7a7-384623e73ac9"/>
-    <ds:schemaRef ds:uri="e6cb5f43-9f62-4e5e-a961-edfc36cdff03"/>
-    <ds:schemaRef ds:uri="http://schemas.microsoft.com/office/2006/documentManagement/types"/>
-    <ds:schemaRef ds:uri="http://schemas.microsoft.com/office/infopath/2007/PartnerControls"/>
-    <ds:schemaRef ds:uri="http://schemas.openxmlformats.org/package/2006/metadata/core-properties"/>
-    <ds:schemaRef ds:uri="http://purl.org/dc/elements/1.1/"/>
-    <ds:schemaRef ds:uri="http://purl.org/dc/terms/"/>
-    <ds:schemaRef ds:uri="http://schemas.microsoft.com/internal/obd"/>
+    <ds:schemaRef ds:uri="http://schemas.microsoft.com/sharepoint/v3/contenttype/forms"/>
   </ds:schemaRefs>
 </ds:datastoreItem>
 </file>
 
 <file path=customXml/itemProps2.xml><?xml version="1.0" encoding="utf-8"?>
-<ds:datastoreItem xmlns:ds="http://schemas.openxmlformats.org/officeDocument/2006/customXml" ds:itemID="{25375F9F-965E-4E90-8726-25417B2780EC}">
-  <ds:schemaRefs>
-    <ds:schemaRef ds:uri="http://schemas.microsoft.com/sharepoint/v3/contenttype/forms"/>
-  </ds:schemaRefs>
-</ds:datastoreItem>
+<ds:datastoreItem xmlns:ds="http://schemas.openxmlformats.org/officeDocument/2006/customXml" ds:itemID="{0E23CF3B-E965-4DC7-95B7-5FFFBF2EE7D3}"/>
+</file>
+
+<file path=customXml/itemProps3.xml><?xml version="1.0" encoding="utf-8"?>
+<ds:datastoreItem xmlns:ds="http://schemas.openxmlformats.org/officeDocument/2006/customXml" ds:itemID="{BEB23AE3-9511-4482-B628-C7AE913D0705}"/>
 </file>